--- a/release-1-2-2-0.docx
+++ b/release-1-2-2-0.docx
@@ -566,7 +566,25 @@
         </w:r>
       </w:ins>
       <w:r>
-        <w:t>to streamline partner management.</w:t>
+        <w:t xml:space="preserve">to </w:t>
+      </w:r>
+      <w:ins w:id="48" w:author="Keshav Singh" w:date="2025-03-05T12:23:00Z" w16du:dateUtc="2025-03-05T06:53:00Z">
+        <w:r>
+          <w:t xml:space="preserve">majority of </w:t>
+        </w:r>
+      </w:ins>
+      <w:ins w:id="49" w:author="Keshav Singh" w:date="2025-03-05T12:24:00Z" w16du:dateUtc="2025-03-05T06:54:00Z">
+        <w:r>
+          <w:t>feature which existed and certainly the new ones</w:t>
+        </w:r>
+      </w:ins>
+      <w:ins w:id="50" w:author="Keshav Singh" w:date="2025-03-05T12:23:00Z" w16du:dateUtc="2025-03-05T06:53:00Z">
+        <w:r>
+          <w:t xml:space="preserve">most </w:t>
+        </w:r>
+      </w:ins>
+      <w:r>
+        <w:t>streamline partner management.</w:t>
       </w:r>
     </w:p>
     <w:p>
